--- a/GDDHappyVillageNewGDD.docx
+++ b/GDDHappyVillageNewGDD.docx
@@ -42,7 +42,7 @@
                         <a:effectLst/>
                         <a:extLst>
                           <a:ext uri="{C572A759-6A51-4108-AA02-DFA0A04FC94B}">
-                            <ma14:wrappingTextBoxFlag xmlns="" xmlns:mo="http://schemas.microsoft.com/office/mac/office/2008/main" xmlns:mv="urn:schemas-microsoft-com:mac:vml" xmlns:o="urn:schemas-microsoft-com:office:office" xmlns:v="urn:schemas-microsoft-com:vml" xmlns:w10="urn:schemas-microsoft-com:office:word" xmlns:w="http://schemas.openxmlformats.org/wordprocessingml/2006/main" xmlns:ma14="http://schemas.microsoft.com/office/mac/drawingml/2011/main"/>
+                            <ma14:wrappingTextBoxFlag xmlns:ma14="http://schemas.microsoft.com/office/mac/drawingml/2011/main" xmlns:w="http://schemas.openxmlformats.org/wordprocessingml/2006/main" xmlns:w10="urn:schemas-microsoft-com:office:word" xmlns:v="urn:schemas-microsoft-com:vml" xmlns:o="urn:schemas-microsoft-com:office:office" xmlns:mv="urn:schemas-microsoft-com:mac:vml" xmlns:mo="http://schemas.microsoft.com/office/mac/office/2008/main" xmlns=""/>
                           </a:ext>
                         </a:extLst>
                       </wps:spPr>
@@ -245,7 +245,7 @@
                         <a:effectLst/>
                         <a:extLst>
                           <a:ext uri="{C572A759-6A51-4108-AA02-DFA0A04FC94B}">
-                            <ma14:wrappingTextBoxFlag xmlns="" xmlns:mo="http://schemas.microsoft.com/office/mac/office/2008/main" xmlns:mv="urn:schemas-microsoft-com:mac:vml" xmlns:o="urn:schemas-microsoft-com:office:office" xmlns:v="urn:schemas-microsoft-com:vml" xmlns:w10="urn:schemas-microsoft-com:office:word" xmlns:w="http://schemas.openxmlformats.org/wordprocessingml/2006/main" xmlns:ma14="http://schemas.microsoft.com/office/mac/drawingml/2011/main"/>
+                            <ma14:wrappingTextBoxFlag xmlns:ma14="http://schemas.microsoft.com/office/mac/drawingml/2011/main" xmlns:w="http://schemas.openxmlformats.org/wordprocessingml/2006/main" xmlns:w10="urn:schemas-microsoft-com:office:word" xmlns:v="urn:schemas-microsoft-com:vml" xmlns:o="urn:schemas-microsoft-com:office:office" xmlns:mv="urn:schemas-microsoft-com:mac:vml" xmlns:mo="http://schemas.microsoft.com/office/mac/office/2008/main" xmlns=""/>
                           </a:ext>
                         </a:extLst>
                       </wps:spPr>
@@ -420,7 +420,7 @@
                         <a:effectLst/>
                         <a:extLst>
                           <a:ext uri="{C572A759-6A51-4108-AA02-DFA0A04FC94B}">
-                            <ma14:wrappingTextBoxFlag xmlns="" xmlns:mo="http://schemas.microsoft.com/office/mac/office/2008/main" xmlns:mv="urn:schemas-microsoft-com:mac:vml" xmlns:o="urn:schemas-microsoft-com:office:office" xmlns:v="urn:schemas-microsoft-com:vml" xmlns:w10="urn:schemas-microsoft-com:office:word" xmlns:w="http://schemas.openxmlformats.org/wordprocessingml/2006/main" xmlns:ma14="http://schemas.microsoft.com/office/mac/drawingml/2011/main"/>
+                            <ma14:wrappingTextBoxFlag xmlns:ma14="http://schemas.microsoft.com/office/mac/drawingml/2011/main" xmlns:w="http://schemas.openxmlformats.org/wordprocessingml/2006/main" xmlns:w10="urn:schemas-microsoft-com:office:word" xmlns:v="urn:schemas-microsoft-com:vml" xmlns:o="urn:schemas-microsoft-com:office:office" xmlns:mv="urn:schemas-microsoft-com:mac:vml" xmlns:mo="http://schemas.microsoft.com/office/mac/office/2008/main" xmlns=""/>
                           </a:ext>
                         </a:extLst>
                       </wps:spPr>
@@ -513,10 +513,7 @@
     </w:p>
     <w:p/>
     <w:p/>
-    <w:p>
-      <w:bookmarkStart w:id="0" w:name="_GoBack"/>
-      <w:bookmarkEnd w:id="0"/>
-    </w:p>
+    <w:p/>
     <w:p/>
     <w:p/>
     <w:p/>
@@ -568,7 +565,7 @@
                         <a:effectLst/>
                         <a:extLst>
                           <a:ext uri="{C572A759-6A51-4108-AA02-DFA0A04FC94B}">
-                            <ma14:wrappingTextBoxFlag xmlns="" xmlns:mo="http://schemas.microsoft.com/office/mac/office/2008/main" xmlns:mv="urn:schemas-microsoft-com:mac:vml" xmlns:o="urn:schemas-microsoft-com:office:office" xmlns:v="urn:schemas-microsoft-com:vml" xmlns:w10="urn:schemas-microsoft-com:office:word" xmlns:w="http://schemas.openxmlformats.org/wordprocessingml/2006/main" xmlns:ma14="http://schemas.microsoft.com/office/mac/drawingml/2011/main"/>
+                            <ma14:wrappingTextBoxFlag xmlns:ma14="http://schemas.microsoft.com/office/mac/drawingml/2011/main" xmlns:w="http://schemas.openxmlformats.org/wordprocessingml/2006/main" xmlns:w10="urn:schemas-microsoft-com:office:word" xmlns:v="urn:schemas-microsoft-com:vml" xmlns:o="urn:schemas-microsoft-com:office:office" xmlns:mv="urn:schemas-microsoft-com:mac:vml" xmlns:mo="http://schemas.microsoft.com/office/mac/office/2008/main" xmlns=""/>
                           </a:ext>
                         </a:extLst>
                       </wps:spPr>
@@ -663,7 +660,7 @@
                         <a:effectLst/>
                         <a:extLst>
                           <a:ext uri="{C572A759-6A51-4108-AA02-DFA0A04FC94B}">
-                            <ma14:wrappingTextBoxFlag xmlns="" xmlns:mo="http://schemas.microsoft.com/office/mac/office/2008/main" xmlns:mv="urn:schemas-microsoft-com:mac:vml" xmlns:o="urn:schemas-microsoft-com:office:office" xmlns:v="urn:schemas-microsoft-com:vml" xmlns:w10="urn:schemas-microsoft-com:office:word" xmlns:w="http://schemas.openxmlformats.org/wordprocessingml/2006/main" xmlns:ma14="http://schemas.microsoft.com/office/mac/drawingml/2011/main"/>
+                            <ma14:wrappingTextBoxFlag xmlns:ma14="http://schemas.microsoft.com/office/mac/drawingml/2011/main" xmlns:w="http://schemas.openxmlformats.org/wordprocessingml/2006/main" xmlns:w10="urn:schemas-microsoft-com:office:word" xmlns:v="urn:schemas-microsoft-com:vml" xmlns:o="urn:schemas-microsoft-com:office:office" xmlns:mv="urn:schemas-microsoft-com:mac:vml" xmlns:mo="http://schemas.microsoft.com/office/mac/office/2008/main" xmlns=""/>
                           </a:ext>
                         </a:extLst>
                       </wps:spPr>
@@ -900,7 +897,7 @@
                         <a:effectLst/>
                         <a:extLst>
                           <a:ext uri="{C572A759-6A51-4108-AA02-DFA0A04FC94B}">
-                            <ma14:wrappingTextBoxFlag xmlns="" xmlns:mo="http://schemas.microsoft.com/office/mac/office/2008/main" xmlns:mv="urn:schemas-microsoft-com:mac:vml" xmlns:o="urn:schemas-microsoft-com:office:office" xmlns:v="urn:schemas-microsoft-com:vml" xmlns:w10="urn:schemas-microsoft-com:office:word" xmlns:w="http://schemas.openxmlformats.org/wordprocessingml/2006/main" xmlns:ma14="http://schemas.microsoft.com/office/mac/drawingml/2011/main"/>
+                            <ma14:wrappingTextBoxFlag xmlns:ma14="http://schemas.microsoft.com/office/mac/drawingml/2011/main" xmlns:w="http://schemas.openxmlformats.org/wordprocessingml/2006/main" xmlns:w10="urn:schemas-microsoft-com:office:word" xmlns:v="urn:schemas-microsoft-com:vml" xmlns:o="urn:schemas-microsoft-com:office:office" xmlns:mv="urn:schemas-microsoft-com:mac:vml" xmlns:mo="http://schemas.microsoft.com/office/mac/office/2008/main" xmlns=""/>
                           </a:ext>
                         </a:extLst>
                       </wps:spPr>
@@ -1141,7 +1138,7 @@
                         <a:effectLst/>
                         <a:extLst>
                           <a:ext uri="{C572A759-6A51-4108-AA02-DFA0A04FC94B}">
-                            <ma14:wrappingTextBoxFlag xmlns="" xmlns:mo="http://schemas.microsoft.com/office/mac/office/2008/main" xmlns:mv="urn:schemas-microsoft-com:mac:vml" xmlns:o="urn:schemas-microsoft-com:office:office" xmlns:v="urn:schemas-microsoft-com:vml" xmlns:w10="urn:schemas-microsoft-com:office:word" xmlns:w="http://schemas.openxmlformats.org/wordprocessingml/2006/main" xmlns:ma14="http://schemas.microsoft.com/office/mac/drawingml/2011/main"/>
+                            <ma14:wrappingTextBoxFlag xmlns:ma14="http://schemas.microsoft.com/office/mac/drawingml/2011/main" xmlns:w="http://schemas.openxmlformats.org/wordprocessingml/2006/main" xmlns:w10="urn:schemas-microsoft-com:office:word" xmlns:v="urn:schemas-microsoft-com:vml" xmlns:o="urn:schemas-microsoft-com:office:office" xmlns:mv="urn:schemas-microsoft-com:mac:vml" xmlns:mo="http://schemas.microsoft.com/office/mac/office/2008/main" xmlns=""/>
                           </a:ext>
                         </a:extLst>
                       </wps:spPr>
@@ -1514,11 +1511,6 @@
           <w:noProof/>
         </w:rPr>
         <w:tab/>
-      </w:r>
-      <w:r>
-        <w:rPr>
-          <w:noProof/>
-        </w:rPr>
         <w:t>5</w:t>
       </w:r>
     </w:p>
@@ -1543,11 +1535,6 @@
           <w:noProof/>
         </w:rPr>
         <w:tab/>
-      </w:r>
-      <w:r>
-        <w:rPr>
-          <w:noProof/>
-        </w:rPr>
         <w:t>6</w:t>
       </w:r>
     </w:p>
@@ -1677,10 +1664,32 @@
       <w:pPr>
         <w:pStyle w:val="Heading1"/>
       </w:pPr>
-      <w:bookmarkStart w:id="1" w:name="_Toc297479379"/>
+      <w:bookmarkStart w:id="0" w:name="_Toc297479379"/>
       <w:r>
         <w:t>Genre</w:t>
       </w:r>
+      <w:bookmarkEnd w:id="0"/>
+    </w:p>
+    <w:p>
+      <w:pPr>
+        <w:pStyle w:val="Style1n"/>
+      </w:pPr>
+      <w:r>
+        <w:t>RPG</w:t>
+      </w:r>
+      <w:r>
+        <w:t>.</w:t>
+      </w:r>
+    </w:p>
+    <w:p/>
+    <w:p>
+      <w:pPr>
+        <w:pStyle w:val="Heading1"/>
+      </w:pPr>
+      <w:bookmarkStart w:id="1" w:name="_Toc297479380"/>
+      <w:r>
+        <w:t>Platforms</w:t>
+      </w:r>
       <w:bookmarkEnd w:id="1"/>
     </w:p>
     <w:p>
@@ -1688,10 +1697,10 @@
         <w:pStyle w:val="Style1n"/>
       </w:pPr>
       <w:r>
-        <w:t>RPG</w:t>
-      </w:r>
-      <w:r>
-        <w:t>.</w:t>
+        <w:t>Pc only.</w:t>
+      </w:r>
+      <w:r>
+        <w:t xml:space="preserve"> (possibly a smaller version for mobile)</w:t>
       </w:r>
     </w:p>
     <w:p/>
@@ -1699,33 +1708,11 @@
       <w:pPr>
         <w:pStyle w:val="Heading1"/>
       </w:pPr>
-      <w:bookmarkStart w:id="2" w:name="_Toc297479380"/>
-      <w:r>
-        <w:t>Platforms</w:t>
+      <w:bookmarkStart w:id="2" w:name="_Toc297479381"/>
+      <w:r>
+        <w:t>Target Audience</w:t>
       </w:r>
       <w:bookmarkEnd w:id="2"/>
-    </w:p>
-    <w:p>
-      <w:pPr>
-        <w:pStyle w:val="Style1n"/>
-      </w:pPr>
-      <w:r>
-        <w:t>Pc only.</w:t>
-      </w:r>
-      <w:r>
-        <w:t xml:space="preserve"> (possibly a smaller version for mobile)</w:t>
-      </w:r>
-    </w:p>
-    <w:p/>
-    <w:p>
-      <w:pPr>
-        <w:pStyle w:val="Heading1"/>
-      </w:pPr>
-      <w:bookmarkStart w:id="3" w:name="_Toc297479381"/>
-      <w:r>
-        <w:t>Target Audience</w:t>
-      </w:r>
-      <w:bookmarkEnd w:id="3"/>
     </w:p>
     <w:p>
       <w:pPr>
@@ -1964,18 +1951,13 @@
     <w:p>
       <w:r>
         <w:tab/>
-      </w:r>
-      <w:r>
         <w:t>WASD – movement</w:t>
       </w:r>
     </w:p>
     <w:p>
       <w:r>
         <w:tab/>
-        <w:t xml:space="preserve">Left Shift – </w:t>
-      </w:r>
-      <w:r>
-        <w:t>swing pick axe</w:t>
+        <w:t>Left Shift – swing pick axe</w:t>
       </w:r>
     </w:p>
     <w:p>
@@ -1993,10 +1975,7 @@
     <w:p/>
     <w:p>
       <w:r>
-        <w:t>Tree Harvester</w:t>
-      </w:r>
-      <w:r>
-        <w:t xml:space="preserve">: </w:t>
+        <w:t xml:space="preserve">Tree Harvester: </w:t>
       </w:r>
     </w:p>
     <w:p>
@@ -2032,16 +2011,12 @@
     <w:p>
       <w:r>
         <w:tab/>
-      </w:r>
-      <w:r>
         <w:t>WASD – movement</w:t>
       </w:r>
     </w:p>
     <w:p>
       <w:r>
         <w:tab/>
-      </w:r>
-      <w:r>
         <w:t>F Key – Pick-up Materials</w:t>
       </w:r>
     </w:p>
@@ -2065,19 +2040,19 @@
     <w:p/>
     <w:p/>
     <w:p/>
-    <w:p/>
-    <w:p/>
+    <w:p>
+      <w:bookmarkStart w:id="3" w:name="_Hlk531870677"/>
+    </w:p>
     <w:p>
       <w:pPr>
         <w:pStyle w:val="Heading1"/>
       </w:pPr>
-      <w:bookmarkStart w:id="4" w:name="_Hlk531870677"/>
       <w:r>
         <w:lastRenderedPageBreak/>
         <w:t>Playable Characters</w:t>
       </w:r>
     </w:p>
-    <w:bookmarkEnd w:id="4"/>
+    <w:bookmarkEnd w:id="3"/>
     <w:p/>
     <w:p>
       <w:pPr>
@@ -2254,7 +2229,10 @@
     </w:p>
     <w:p/>
     <w:p/>
-    <w:p/>
+    <w:p>
+      <w:bookmarkStart w:id="4" w:name="_GoBack"/>
+      <w:bookmarkEnd w:id="4"/>
+    </w:p>
     <w:p/>
     <w:p/>
     <w:p/>
@@ -2274,36 +2252,145 @@
     <w:p/>
     <w:p>
       <w:r>
-        <w:t>Pond:</w:t>
-      </w:r>
-    </w:p>
-    <w:p/>
-    <w:p/>
-    <w:p>
-      <w:r>
+        <w:rPr>
+          <w:u w:val="single"/>
+        </w:rPr>
+        <w:t>Pond</w:t>
+      </w:r>
+      <w:r>
+        <w:rPr>
+          <w:u w:val="single"/>
+        </w:rPr>
+        <w:t>/Stream</w:t>
+      </w:r>
+      <w:r>
+        <w:rPr>
+          <w:u w:val="single"/>
+        </w:rPr>
+        <w:t>:</w:t>
+      </w:r>
+    </w:p>
+    <w:p/>
+    <w:p>
+      <w:r>
+        <w:tab/>
+        <w:t xml:space="preserve">Ponds and streams can be found throughout the map. The </w:t>
+      </w:r>
+      <w:proofErr w:type="gramStart"/>
+      <w:r>
+        <w:t>water’s</w:t>
+      </w:r>
+      <w:proofErr w:type="gramEnd"/>
+      <w:r>
+        <w:t xml:space="preserve"> will contain fish. </w:t>
+      </w:r>
+    </w:p>
+    <w:p>
+      <w:pPr>
+        <w:rPr>
+          <w:u w:val="single"/>
+        </w:rPr>
+      </w:pPr>
+    </w:p>
+    <w:p>
+      <w:pPr>
+        <w:rPr>
+          <w:u w:val="single"/>
+        </w:rPr>
+      </w:pPr>
+    </w:p>
+    <w:p>
+      <w:pPr>
+        <w:rPr>
+          <w:u w:val="single"/>
+        </w:rPr>
+      </w:pPr>
+      <w:r>
+        <w:rPr>
+          <w:u w:val="single"/>
+        </w:rPr>
         <w:t>Woods:</w:t>
       </w:r>
     </w:p>
-    <w:p/>
-    <w:p/>
-    <w:p>
-      <w:r>
+    <w:p>
+      <w:pPr>
+        <w:rPr>
+          <w:u w:val="single"/>
+        </w:rPr>
+      </w:pPr>
+    </w:p>
+    <w:p>
+      <w:r>
+        <w:tab/>
+        <w:t>The Woods will have animals wondering about ready to be food. Tree’s are in wood’s and they can be chopped down to become fire wood.</w:t>
+      </w:r>
+    </w:p>
+    <w:p>
+      <w:pPr>
+        <w:rPr>
+          <w:u w:val="single"/>
+        </w:rPr>
+      </w:pPr>
+    </w:p>
+    <w:p>
+      <w:pPr>
+        <w:rPr>
+          <w:u w:val="single"/>
+        </w:rPr>
+      </w:pPr>
+    </w:p>
+    <w:p>
+      <w:pPr>
+        <w:rPr>
+          <w:u w:val="single"/>
+        </w:rPr>
+      </w:pPr>
+      <w:r>
+        <w:rPr>
+          <w:u w:val="single"/>
+        </w:rPr>
         <w:t>Village:</w:t>
       </w:r>
     </w:p>
     <w:p/>
-    <w:p/>
-    <w:p>
-      <w:r>
+    <w:p>
+      <w:r>
+        <w:tab/>
+        <w:t xml:space="preserve">The Village will need to be maintained and eventually expanded. </w:t>
+      </w:r>
+    </w:p>
+    <w:p>
+      <w:pPr>
+        <w:rPr>
+          <w:u w:val="single"/>
+        </w:rPr>
+      </w:pPr>
+    </w:p>
+    <w:p>
+      <w:pPr>
+        <w:rPr>
+          <w:u w:val="single"/>
+        </w:rPr>
+      </w:pPr>
+      <w:r>
+        <w:rPr>
+          <w:u w:val="single"/>
+        </w:rPr>
         <w:t>Mine:</w:t>
       </w:r>
     </w:p>
-    <w:p/>
-    <w:p/>
-    <w:p>
-      <w:pPr>
-        <w:pageBreakBefore/>
-      </w:pPr>
+    <w:p>
+      <w:pPr>
+        <w:rPr>
+          <w:u w:val="single"/>
+        </w:rPr>
+      </w:pPr>
+    </w:p>
+    <w:p>
+      <w:r>
+        <w:tab/>
+        <w:t>The mine contains stone that the player will be able harvest for future building.</w:t>
+      </w:r>
     </w:p>
     <w:p>
       <w:pPr>
@@ -2469,7 +2556,7 @@
                       <a:effectLst/>
                       <a:extLst>
                         <a:ext uri="{C572A759-6A51-4108-AA02-DFA0A04FC94B}">
-                          <ma14:wrappingTextBoxFlag xmlns="" xmlns:mo="http://schemas.microsoft.com/office/mac/office/2008/main" xmlns:mv="urn:schemas-microsoft-com:mac:vml" xmlns:o="urn:schemas-microsoft-com:office:office" xmlns:v="urn:schemas-microsoft-com:vml" xmlns:w10="urn:schemas-microsoft-com:office:word" xmlns:w="http://schemas.openxmlformats.org/wordprocessingml/2006/main" xmlns:ma14="http://schemas.microsoft.com/office/mac/drawingml/2011/main"/>
+                          <ma14:wrappingTextBoxFlag xmlns:ma14="http://schemas.microsoft.com/office/mac/drawingml/2011/main" xmlns:w="http://schemas.openxmlformats.org/wordprocessingml/2006/main" xmlns:w10="urn:schemas-microsoft-com:office:word" xmlns:v="urn:schemas-microsoft-com:vml" xmlns:o="urn:schemas-microsoft-com:office:office" xmlns:mv="urn:schemas-microsoft-com:mac:vml" xmlns:mo="http://schemas.microsoft.com/office/mac/office/2008/main" xmlns=""/>
                         </a:ext>
                       </a:extLst>
                     </wps:spPr>
@@ -2933,7 +3020,7 @@
                       <a:effectLst/>
                       <a:extLst>
                         <a:ext uri="{C572A759-6A51-4108-AA02-DFA0A04FC94B}">
-                          <ma14:wrappingTextBoxFlag xmlns="" xmlns:mo="http://schemas.microsoft.com/office/mac/office/2008/main" xmlns:mv="urn:schemas-microsoft-com:mac:vml" xmlns:o="urn:schemas-microsoft-com:office:office" xmlns:v="urn:schemas-microsoft-com:vml" xmlns:w10="urn:schemas-microsoft-com:office:word" xmlns:w="http://schemas.openxmlformats.org/wordprocessingml/2006/main" xmlns:ma14="http://schemas.microsoft.com/office/mac/drawingml/2011/main"/>
+                          <ma14:wrappingTextBoxFlag xmlns:ma14="http://schemas.microsoft.com/office/mac/drawingml/2011/main" xmlns:w="http://schemas.openxmlformats.org/wordprocessingml/2006/main" xmlns:w10="urn:schemas-microsoft-com:office:word" xmlns:v="urn:schemas-microsoft-com:vml" xmlns:o="urn:schemas-microsoft-com:office:office" xmlns:mv="urn:schemas-microsoft-com:mac:vml" xmlns:mo="http://schemas.microsoft.com/office/mac/office/2008/main" xmlns=""/>
                         </a:ext>
                       </a:extLst>
                     </wps:spPr>
@@ -3124,7 +3211,7 @@
                       <a:effectLst/>
                       <a:extLst>
                         <a:ext uri="{C572A759-6A51-4108-AA02-DFA0A04FC94B}">
-                          <ma14:wrappingTextBoxFlag xmlns="" xmlns:mo="http://schemas.microsoft.com/office/mac/office/2008/main" xmlns:mv="urn:schemas-microsoft-com:mac:vml" xmlns:o="urn:schemas-microsoft-com:office:office" xmlns:v="urn:schemas-microsoft-com:vml" xmlns:w10="urn:schemas-microsoft-com:office:word" xmlns:w="http://schemas.openxmlformats.org/wordprocessingml/2006/main" xmlns:ma14="http://schemas.microsoft.com/office/mac/drawingml/2011/main"/>
+                          <ma14:wrappingTextBoxFlag xmlns:ma14="http://schemas.microsoft.com/office/mac/drawingml/2011/main" xmlns:w="http://schemas.openxmlformats.org/wordprocessingml/2006/main" xmlns:w10="urn:schemas-microsoft-com:office:word" xmlns:v="urn:schemas-microsoft-com:vml" xmlns:o="urn:schemas-microsoft-com:office:office" xmlns:mv="urn:schemas-microsoft-com:mac:vml" xmlns:mo="http://schemas.microsoft.com/office/mac/office/2008/main" xmlns=""/>
                         </a:ext>
                       </a:extLst>
                     </wps:spPr>
@@ -3271,7 +3358,7 @@
                       <a:effectLst/>
                       <a:extLst>
                         <a:ext uri="{C572A759-6A51-4108-AA02-DFA0A04FC94B}">
-                          <ma14:wrappingTextBoxFlag xmlns="" xmlns:mo="http://schemas.microsoft.com/office/mac/office/2008/main" xmlns:mv="urn:schemas-microsoft-com:mac:vml" xmlns:o="urn:schemas-microsoft-com:office:office" xmlns:v="urn:schemas-microsoft-com:vml" xmlns:w10="urn:schemas-microsoft-com:office:word" xmlns:w="http://schemas.openxmlformats.org/wordprocessingml/2006/main" xmlns:ma14="http://schemas.microsoft.com/office/mac/drawingml/2011/main"/>
+                          <ma14:wrappingTextBoxFlag xmlns:ma14="http://schemas.microsoft.com/office/mac/drawingml/2011/main" xmlns:w="http://schemas.openxmlformats.org/wordprocessingml/2006/main" xmlns:w10="urn:schemas-microsoft-com:office:word" xmlns:v="urn:schemas-microsoft-com:vml" xmlns:o="urn:schemas-microsoft-com:office:office" xmlns:mv="urn:schemas-microsoft-com:mac:vml" xmlns:mo="http://schemas.microsoft.com/office/mac/office/2008/main" xmlns=""/>
                         </a:ext>
                       </a:extLst>
                     </wps:spPr>
@@ -3397,7 +3484,7 @@
                       <a:effectLst/>
                       <a:extLst>
                         <a:ext uri="{C572A759-6A51-4108-AA02-DFA0A04FC94B}">
-                          <ma14:wrappingTextBoxFlag xmlns="" xmlns:mo="http://schemas.microsoft.com/office/mac/office/2008/main" xmlns:mv="urn:schemas-microsoft-com:mac:vml" xmlns:o="urn:schemas-microsoft-com:office:office" xmlns:v="urn:schemas-microsoft-com:vml" xmlns:w10="urn:schemas-microsoft-com:office:word" xmlns:w="http://schemas.openxmlformats.org/wordprocessingml/2006/main" xmlns:ma14="http://schemas.microsoft.com/office/mac/drawingml/2011/main"/>
+                          <ma14:wrappingTextBoxFlag xmlns:ma14="http://schemas.microsoft.com/office/mac/drawingml/2011/main" xmlns:w="http://schemas.openxmlformats.org/wordprocessingml/2006/main" xmlns:w10="urn:schemas-microsoft-com:office:word" xmlns:v="urn:schemas-microsoft-com:vml" xmlns:o="urn:schemas-microsoft-com:office:office" xmlns:mv="urn:schemas-microsoft-com:mac:vml" xmlns:mo="http://schemas.microsoft.com/office/mac/office/2008/main" xmlns=""/>
                         </a:ext>
                       </a:extLst>
                     </wps:spPr>
@@ -5093,6 +5180,7 @@
   <w:rsids>
     <w:rsidRoot w:val="00CF672C"/>
     <w:rsid w:val="0009513E"/>
+    <w:rsid w:val="00170BDF"/>
     <w:rsid w:val="00661824"/>
     <w:rsid w:val="007101AB"/>
     <w:rsid w:val="008C65FE"/>
@@ -5893,7 +5981,7 @@
 </file>
 
 <file path=customXml/itemProps1.xml><?xml version="1.0" encoding="utf-8"?>
-<ds:datastoreItem xmlns:ds="http://schemas.openxmlformats.org/officeDocument/2006/customXml" ds:itemID="{076ECDEF-3D27-4D78-829F-7CE90E959961}">
+<ds:datastoreItem xmlns:ds="http://schemas.openxmlformats.org/officeDocument/2006/customXml" ds:itemID="{D2CAEE22-BAA8-48C1-8013-0A37320FD742}">
   <ds:schemaRefs>
     <ds:schemaRef ds:uri="http://schemas.openxmlformats.org/officeDocument/2006/bibliography"/>
   </ds:schemaRefs>

--- a/GDDHappyVillageNewGDD.docx
+++ b/GDDHappyVillageNewGDD.docx
@@ -42,7 +42,7 @@
                         <a:effectLst/>
                         <a:extLst>
                           <a:ext uri="{C572A759-6A51-4108-AA02-DFA0A04FC94B}">
-                            <ma14:wrappingTextBoxFlag xmlns:ma14="http://schemas.microsoft.com/office/mac/drawingml/2011/main" xmlns:w="http://schemas.openxmlformats.org/wordprocessingml/2006/main" xmlns:w10="urn:schemas-microsoft-com:office:word" xmlns:v="urn:schemas-microsoft-com:vml" xmlns:o="urn:schemas-microsoft-com:office:office" xmlns:mv="urn:schemas-microsoft-com:mac:vml" xmlns:mo="http://schemas.microsoft.com/office/mac/office/2008/main" xmlns=""/>
+                            <ma14:wrappingTextBoxFlag xmlns="" xmlns:mo="http://schemas.microsoft.com/office/mac/office/2008/main" xmlns:mv="urn:schemas-microsoft-com:mac:vml" xmlns:o="urn:schemas-microsoft-com:office:office" xmlns:v="urn:schemas-microsoft-com:vml" xmlns:w10="urn:schemas-microsoft-com:office:word" xmlns:w="http://schemas.openxmlformats.org/wordprocessingml/2006/main" xmlns:ma14="http://schemas.microsoft.com/office/mac/drawingml/2011/main"/>
                           </a:ext>
                         </a:extLst>
                       </wps:spPr>
@@ -245,7 +245,7 @@
                         <a:effectLst/>
                         <a:extLst>
                           <a:ext uri="{C572A759-6A51-4108-AA02-DFA0A04FC94B}">
-                            <ma14:wrappingTextBoxFlag xmlns:ma14="http://schemas.microsoft.com/office/mac/drawingml/2011/main" xmlns:w="http://schemas.openxmlformats.org/wordprocessingml/2006/main" xmlns:w10="urn:schemas-microsoft-com:office:word" xmlns:v="urn:schemas-microsoft-com:vml" xmlns:o="urn:schemas-microsoft-com:office:office" xmlns:mv="urn:schemas-microsoft-com:mac:vml" xmlns:mo="http://schemas.microsoft.com/office/mac/office/2008/main" xmlns=""/>
+                            <ma14:wrappingTextBoxFlag xmlns="" xmlns:mo="http://schemas.microsoft.com/office/mac/office/2008/main" xmlns:mv="urn:schemas-microsoft-com:mac:vml" xmlns:o="urn:schemas-microsoft-com:office:office" xmlns:v="urn:schemas-microsoft-com:vml" xmlns:w10="urn:schemas-microsoft-com:office:word" xmlns:w="http://schemas.openxmlformats.org/wordprocessingml/2006/main" xmlns:ma14="http://schemas.microsoft.com/office/mac/drawingml/2011/main"/>
                           </a:ext>
                         </a:extLst>
                       </wps:spPr>
@@ -420,7 +420,7 @@
                         <a:effectLst/>
                         <a:extLst>
                           <a:ext uri="{C572A759-6A51-4108-AA02-DFA0A04FC94B}">
-                            <ma14:wrappingTextBoxFlag xmlns:ma14="http://schemas.microsoft.com/office/mac/drawingml/2011/main" xmlns:w="http://schemas.openxmlformats.org/wordprocessingml/2006/main" xmlns:w10="urn:schemas-microsoft-com:office:word" xmlns:v="urn:schemas-microsoft-com:vml" xmlns:o="urn:schemas-microsoft-com:office:office" xmlns:mv="urn:schemas-microsoft-com:mac:vml" xmlns:mo="http://schemas.microsoft.com/office/mac/office/2008/main" xmlns=""/>
+                            <ma14:wrappingTextBoxFlag xmlns="" xmlns:mo="http://schemas.microsoft.com/office/mac/office/2008/main" xmlns:mv="urn:schemas-microsoft-com:mac:vml" xmlns:o="urn:schemas-microsoft-com:office:office" xmlns:v="urn:schemas-microsoft-com:vml" xmlns:w10="urn:schemas-microsoft-com:office:word" xmlns:w="http://schemas.openxmlformats.org/wordprocessingml/2006/main" xmlns:ma14="http://schemas.microsoft.com/office/mac/drawingml/2011/main"/>
                           </a:ext>
                         </a:extLst>
                       </wps:spPr>
@@ -565,7 +565,7 @@
                         <a:effectLst/>
                         <a:extLst>
                           <a:ext uri="{C572A759-6A51-4108-AA02-DFA0A04FC94B}">
-                            <ma14:wrappingTextBoxFlag xmlns:ma14="http://schemas.microsoft.com/office/mac/drawingml/2011/main" xmlns:w="http://schemas.openxmlformats.org/wordprocessingml/2006/main" xmlns:w10="urn:schemas-microsoft-com:office:word" xmlns:v="urn:schemas-microsoft-com:vml" xmlns:o="urn:schemas-microsoft-com:office:office" xmlns:mv="urn:schemas-microsoft-com:mac:vml" xmlns:mo="http://schemas.microsoft.com/office/mac/office/2008/main" xmlns=""/>
+                            <ma14:wrappingTextBoxFlag xmlns="" xmlns:mo="http://schemas.microsoft.com/office/mac/office/2008/main" xmlns:mv="urn:schemas-microsoft-com:mac:vml" xmlns:o="urn:schemas-microsoft-com:office:office" xmlns:v="urn:schemas-microsoft-com:vml" xmlns:w10="urn:schemas-microsoft-com:office:word" xmlns:w="http://schemas.openxmlformats.org/wordprocessingml/2006/main" xmlns:ma14="http://schemas.microsoft.com/office/mac/drawingml/2011/main"/>
                           </a:ext>
                         </a:extLst>
                       </wps:spPr>
@@ -660,7 +660,7 @@
                         <a:effectLst/>
                         <a:extLst>
                           <a:ext uri="{C572A759-6A51-4108-AA02-DFA0A04FC94B}">
-                            <ma14:wrappingTextBoxFlag xmlns:ma14="http://schemas.microsoft.com/office/mac/drawingml/2011/main" xmlns:w="http://schemas.openxmlformats.org/wordprocessingml/2006/main" xmlns:w10="urn:schemas-microsoft-com:office:word" xmlns:v="urn:schemas-microsoft-com:vml" xmlns:o="urn:schemas-microsoft-com:office:office" xmlns:mv="urn:schemas-microsoft-com:mac:vml" xmlns:mo="http://schemas.microsoft.com/office/mac/office/2008/main" xmlns=""/>
+                            <ma14:wrappingTextBoxFlag xmlns="" xmlns:mo="http://schemas.microsoft.com/office/mac/office/2008/main" xmlns:mv="urn:schemas-microsoft-com:mac:vml" xmlns:o="urn:schemas-microsoft-com:office:office" xmlns:v="urn:schemas-microsoft-com:vml" xmlns:w10="urn:schemas-microsoft-com:office:word" xmlns:w="http://schemas.openxmlformats.org/wordprocessingml/2006/main" xmlns:ma14="http://schemas.microsoft.com/office/mac/drawingml/2011/main"/>
                           </a:ext>
                         </a:extLst>
                       </wps:spPr>
@@ -897,7 +897,7 @@
                         <a:effectLst/>
                         <a:extLst>
                           <a:ext uri="{C572A759-6A51-4108-AA02-DFA0A04FC94B}">
-                            <ma14:wrappingTextBoxFlag xmlns:ma14="http://schemas.microsoft.com/office/mac/drawingml/2011/main" xmlns:w="http://schemas.openxmlformats.org/wordprocessingml/2006/main" xmlns:w10="urn:schemas-microsoft-com:office:word" xmlns:v="urn:schemas-microsoft-com:vml" xmlns:o="urn:schemas-microsoft-com:office:office" xmlns:mv="urn:schemas-microsoft-com:mac:vml" xmlns:mo="http://schemas.microsoft.com/office/mac/office/2008/main" xmlns=""/>
+                            <ma14:wrappingTextBoxFlag xmlns="" xmlns:mo="http://schemas.microsoft.com/office/mac/office/2008/main" xmlns:mv="urn:schemas-microsoft-com:mac:vml" xmlns:o="urn:schemas-microsoft-com:office:office" xmlns:v="urn:schemas-microsoft-com:vml" xmlns:w10="urn:schemas-microsoft-com:office:word" xmlns:w="http://schemas.openxmlformats.org/wordprocessingml/2006/main" xmlns:ma14="http://schemas.microsoft.com/office/mac/drawingml/2011/main"/>
                           </a:ext>
                         </a:extLst>
                       </wps:spPr>
@@ -1138,7 +1138,7 @@
                         <a:effectLst/>
                         <a:extLst>
                           <a:ext uri="{C572A759-6A51-4108-AA02-DFA0A04FC94B}">
-                            <ma14:wrappingTextBoxFlag xmlns:ma14="http://schemas.microsoft.com/office/mac/drawingml/2011/main" xmlns:w="http://schemas.openxmlformats.org/wordprocessingml/2006/main" xmlns:w10="urn:schemas-microsoft-com:office:word" xmlns:v="urn:schemas-microsoft-com:vml" xmlns:o="urn:schemas-microsoft-com:office:office" xmlns:mv="urn:schemas-microsoft-com:mac:vml" xmlns:mo="http://schemas.microsoft.com/office/mac/office/2008/main" xmlns=""/>
+                            <ma14:wrappingTextBoxFlag xmlns="" xmlns:mo="http://schemas.microsoft.com/office/mac/office/2008/main" xmlns:mv="urn:schemas-microsoft-com:mac:vml" xmlns:o="urn:schemas-microsoft-com:office:office" xmlns:v="urn:schemas-microsoft-com:vml" xmlns:w10="urn:schemas-microsoft-com:office:word" xmlns:w="http://schemas.openxmlformats.org/wordprocessingml/2006/main" xmlns:ma14="http://schemas.microsoft.com/office/mac/drawingml/2011/main"/>
                           </a:ext>
                         </a:extLst>
                       </wps:spPr>
@@ -1621,7 +1621,13 @@
         <w:t>Tasks include – fishing, hunting</w:t>
       </w:r>
       <w:r>
-        <w:t xml:space="preserve">, chop trees, plant trees, mine </w:t>
+        <w:t xml:space="preserve">, chop trees, </w:t>
+      </w:r>
+      <w:r>
+        <w:t>plant growth/collection,</w:t>
+      </w:r>
+      <w:r>
+        <w:t xml:space="preserve"> mine </w:t>
       </w:r>
       <w:r>
         <w:t>stone</w:t>
@@ -1653,6 +1659,14 @@
       <w:r>
         <w:tab/>
         <w:t xml:space="preserve">- Boating </w:t>
+      </w:r>
+    </w:p>
+    <w:p>
+      <w:pPr>
+        <w:ind w:firstLine="720"/>
+      </w:pPr>
+      <w:r>
+        <w:t>- planting trees</w:t>
       </w:r>
     </w:p>
     <w:p>
@@ -2048,7 +2062,6 @@
         <w:pStyle w:val="Heading1"/>
       </w:pPr>
       <w:r>
-        <w:lastRenderedPageBreak/>
         <w:t>Playable Characters</w:t>
       </w:r>
     </w:p>
@@ -2145,7 +2158,7 @@
         <w:rPr>
           <w:u w:val="single"/>
         </w:rPr>
-        <w:t>Tree Harvester</w:t>
+        <w:t>Farmer</w:t>
       </w:r>
       <w:r>
         <w:rPr>
@@ -2164,11 +2177,22 @@
     <w:p>
       <w:r>
         <w:tab/>
-        <w:t>The tree harvester</w:t>
-      </w:r>
-      <w:r>
-        <w:t xml:space="preserve">’s responsibilities include cutting down trees and dispersing wood to all the village homes for the cold nights. </w:t>
-      </w:r>
+        <w:t xml:space="preserve">The </w:t>
+      </w:r>
+      <w:r>
+        <w:t>farmer</w:t>
+      </w:r>
+      <w:r>
+        <w:t xml:space="preserve"> responsibilities include</w:t>
+      </w:r>
+      <w:r>
+        <w:t xml:space="preserve"> collects plants with his hoe</w:t>
+      </w:r>
+      <w:r>
+        <w:t xml:space="preserve">. </w:t>
+      </w:r>
+      <w:bookmarkStart w:id="4" w:name="_GoBack"/>
+      <w:bookmarkEnd w:id="4"/>
     </w:p>
     <w:p>
       <w:pPr>
@@ -2229,10 +2253,7 @@
     </w:p>
     <w:p/>
     <w:p/>
-    <w:p>
-      <w:bookmarkStart w:id="4" w:name="_GoBack"/>
-      <w:bookmarkEnd w:id="4"/>
-    </w:p>
+    <w:p/>
     <w:p/>
     <w:p/>
     <w:p/>
@@ -2556,7 +2577,7 @@
                       <a:effectLst/>
                       <a:extLst>
                         <a:ext uri="{C572A759-6A51-4108-AA02-DFA0A04FC94B}">
-                          <ma14:wrappingTextBoxFlag xmlns:ma14="http://schemas.microsoft.com/office/mac/drawingml/2011/main" xmlns:w="http://schemas.openxmlformats.org/wordprocessingml/2006/main" xmlns:w10="urn:schemas-microsoft-com:office:word" xmlns:v="urn:schemas-microsoft-com:vml" xmlns:o="urn:schemas-microsoft-com:office:office" xmlns:mv="urn:schemas-microsoft-com:mac:vml" xmlns:mo="http://schemas.microsoft.com/office/mac/office/2008/main" xmlns=""/>
+                          <ma14:wrappingTextBoxFlag xmlns="" xmlns:mo="http://schemas.microsoft.com/office/mac/office/2008/main" xmlns:mv="urn:schemas-microsoft-com:mac:vml" xmlns:o="urn:schemas-microsoft-com:office:office" xmlns:v="urn:schemas-microsoft-com:vml" xmlns:w10="urn:schemas-microsoft-com:office:word" xmlns:w="http://schemas.openxmlformats.org/wordprocessingml/2006/main" xmlns:ma14="http://schemas.microsoft.com/office/mac/drawingml/2011/main"/>
                         </a:ext>
                       </a:extLst>
                     </wps:spPr>
@@ -3020,7 +3041,7 @@
                       <a:effectLst/>
                       <a:extLst>
                         <a:ext uri="{C572A759-6A51-4108-AA02-DFA0A04FC94B}">
-                          <ma14:wrappingTextBoxFlag xmlns:ma14="http://schemas.microsoft.com/office/mac/drawingml/2011/main" xmlns:w="http://schemas.openxmlformats.org/wordprocessingml/2006/main" xmlns:w10="urn:schemas-microsoft-com:office:word" xmlns:v="urn:schemas-microsoft-com:vml" xmlns:o="urn:schemas-microsoft-com:office:office" xmlns:mv="urn:schemas-microsoft-com:mac:vml" xmlns:mo="http://schemas.microsoft.com/office/mac/office/2008/main" xmlns=""/>
+                          <ma14:wrappingTextBoxFlag xmlns="" xmlns:mo="http://schemas.microsoft.com/office/mac/office/2008/main" xmlns:mv="urn:schemas-microsoft-com:mac:vml" xmlns:o="urn:schemas-microsoft-com:office:office" xmlns:v="urn:schemas-microsoft-com:vml" xmlns:w10="urn:schemas-microsoft-com:office:word" xmlns:w="http://schemas.openxmlformats.org/wordprocessingml/2006/main" xmlns:ma14="http://schemas.microsoft.com/office/mac/drawingml/2011/main"/>
                         </a:ext>
                       </a:extLst>
                     </wps:spPr>
@@ -3211,7 +3232,7 @@
                       <a:effectLst/>
                       <a:extLst>
                         <a:ext uri="{C572A759-6A51-4108-AA02-DFA0A04FC94B}">
-                          <ma14:wrappingTextBoxFlag xmlns:ma14="http://schemas.microsoft.com/office/mac/drawingml/2011/main" xmlns:w="http://schemas.openxmlformats.org/wordprocessingml/2006/main" xmlns:w10="urn:schemas-microsoft-com:office:word" xmlns:v="urn:schemas-microsoft-com:vml" xmlns:o="urn:schemas-microsoft-com:office:office" xmlns:mv="urn:schemas-microsoft-com:mac:vml" xmlns:mo="http://schemas.microsoft.com/office/mac/office/2008/main" xmlns=""/>
+                          <ma14:wrappingTextBoxFlag xmlns="" xmlns:mo="http://schemas.microsoft.com/office/mac/office/2008/main" xmlns:mv="urn:schemas-microsoft-com:mac:vml" xmlns:o="urn:schemas-microsoft-com:office:office" xmlns:v="urn:schemas-microsoft-com:vml" xmlns:w10="urn:schemas-microsoft-com:office:word" xmlns:w="http://schemas.openxmlformats.org/wordprocessingml/2006/main" xmlns:ma14="http://schemas.microsoft.com/office/mac/drawingml/2011/main"/>
                         </a:ext>
                       </a:extLst>
                     </wps:spPr>
@@ -3358,7 +3379,7 @@
                       <a:effectLst/>
                       <a:extLst>
                         <a:ext uri="{C572A759-6A51-4108-AA02-DFA0A04FC94B}">
-                          <ma14:wrappingTextBoxFlag xmlns:ma14="http://schemas.microsoft.com/office/mac/drawingml/2011/main" xmlns:w="http://schemas.openxmlformats.org/wordprocessingml/2006/main" xmlns:w10="urn:schemas-microsoft-com:office:word" xmlns:v="urn:schemas-microsoft-com:vml" xmlns:o="urn:schemas-microsoft-com:office:office" xmlns:mv="urn:schemas-microsoft-com:mac:vml" xmlns:mo="http://schemas.microsoft.com/office/mac/office/2008/main" xmlns=""/>
+                          <ma14:wrappingTextBoxFlag xmlns="" xmlns:mo="http://schemas.microsoft.com/office/mac/office/2008/main" xmlns:mv="urn:schemas-microsoft-com:mac:vml" xmlns:o="urn:schemas-microsoft-com:office:office" xmlns:v="urn:schemas-microsoft-com:vml" xmlns:w10="urn:schemas-microsoft-com:office:word" xmlns:w="http://schemas.openxmlformats.org/wordprocessingml/2006/main" xmlns:ma14="http://schemas.microsoft.com/office/mac/drawingml/2011/main"/>
                         </a:ext>
                       </a:extLst>
                     </wps:spPr>
@@ -3484,7 +3505,7 @@
                       <a:effectLst/>
                       <a:extLst>
                         <a:ext uri="{C572A759-6A51-4108-AA02-DFA0A04FC94B}">
-                          <ma14:wrappingTextBoxFlag xmlns:ma14="http://schemas.microsoft.com/office/mac/drawingml/2011/main" xmlns:w="http://schemas.openxmlformats.org/wordprocessingml/2006/main" xmlns:w10="urn:schemas-microsoft-com:office:word" xmlns:v="urn:schemas-microsoft-com:vml" xmlns:o="urn:schemas-microsoft-com:office:office" xmlns:mv="urn:schemas-microsoft-com:mac:vml" xmlns:mo="http://schemas.microsoft.com/office/mac/office/2008/main" xmlns=""/>
+                          <ma14:wrappingTextBoxFlag xmlns="" xmlns:mo="http://schemas.microsoft.com/office/mac/office/2008/main" xmlns:mv="urn:schemas-microsoft-com:mac:vml" xmlns:o="urn:schemas-microsoft-com:office:office" xmlns:v="urn:schemas-microsoft-com:vml" xmlns:w10="urn:schemas-microsoft-com:office:word" xmlns:w="http://schemas.openxmlformats.org/wordprocessingml/2006/main" xmlns:ma14="http://schemas.microsoft.com/office/mac/drawingml/2011/main"/>
                         </a:ext>
                       </a:extLst>
                     </wps:spPr>
@@ -5185,6 +5206,7 @@
     <w:rsid w:val="007101AB"/>
     <w:rsid w:val="008C65FE"/>
     <w:rsid w:val="00B047E3"/>
+    <w:rsid w:val="00B43201"/>
     <w:rsid w:val="00B43CC1"/>
     <w:rsid w:val="00CF672C"/>
     <w:rsid w:val="00EB6483"/>
@@ -5981,7 +6003,7 @@
 </file>
 
 <file path=customXml/itemProps1.xml><?xml version="1.0" encoding="utf-8"?>
-<ds:datastoreItem xmlns:ds="http://schemas.openxmlformats.org/officeDocument/2006/customXml" ds:itemID="{D2CAEE22-BAA8-48C1-8013-0A37320FD742}">
+<ds:datastoreItem xmlns:ds="http://schemas.openxmlformats.org/officeDocument/2006/customXml" ds:itemID="{5F0DB5DB-D50D-406E-892F-102B8AD00359}">
   <ds:schemaRefs>
     <ds:schemaRef ds:uri="http://schemas.openxmlformats.org/officeDocument/2006/bibliography"/>
   </ds:schemaRefs>
